--- a/SR Smart App/Active/RELEASENOTE_SRSMART_iOS_01.02.01.docx
+++ b/SR Smart App/Active/RELEASENOTE_SRSMART_iOS_01.02.01.docx
@@ -799,13 +799,7 @@
               <w:rPr>
                 <w:rFonts w:asciiTheme="majorHAnsi" w:hAnsiTheme="majorHAnsi"/>
               </w:rPr>
-              <w:t>31</w:t>
-            </w:r>
-            <w:r>
-              <w:rPr>
-                <w:rFonts w:asciiTheme="majorHAnsi" w:hAnsiTheme="majorHAnsi"/>
-              </w:rPr>
-              <w:t>/08</w:t>
+              <w:t>18/09</w:t>
             </w:r>
             <w:r>
               <w:rPr>
@@ -1524,7 +1518,7 @@
             <w:rPr>
               <w:noProof/>
             </w:rPr>
-            <w:instrText xml:space="preserve"> PAGEREF _Toc302734496 \h </w:instrText>
+            <w:instrText xml:space="preserve"> PAGEREF _Toc304224932 \h </w:instrText>
           </w:r>
           <w:r>
             <w:rPr>
@@ -1603,7 +1597,7 @@
             <w:rPr>
               <w:noProof/>
             </w:rPr>
-            <w:instrText xml:space="preserve"> PAGEREF _Toc302734497 \h </w:instrText>
+            <w:instrText xml:space="preserve"> PAGEREF _Toc304224933 \h </w:instrText>
           </w:r>
           <w:r>
             <w:rPr>
@@ -1682,7 +1676,7 @@
             <w:rPr>
               <w:noProof/>
             </w:rPr>
-            <w:instrText xml:space="preserve"> PAGEREF _Toc302734498 \h </w:instrText>
+            <w:instrText xml:space="preserve"> PAGEREF _Toc304224934 \h </w:instrText>
           </w:r>
           <w:r>
             <w:rPr>
@@ -1761,7 +1755,7 @@
             <w:rPr>
               <w:noProof/>
             </w:rPr>
-            <w:instrText xml:space="preserve"> PAGEREF _Toc302734499 \h </w:instrText>
+            <w:instrText xml:space="preserve"> PAGEREF _Toc304224935 \h </w:instrText>
           </w:r>
           <w:r>
             <w:rPr>
@@ -1840,7 +1834,7 @@
             <w:rPr>
               <w:noProof/>
             </w:rPr>
-            <w:instrText xml:space="preserve"> PAGEREF _Toc302734500 \h </w:instrText>
+            <w:instrText xml:space="preserve"> PAGEREF _Toc304224936 \h </w:instrText>
           </w:r>
           <w:r>
             <w:rPr>
@@ -1857,7 +1851,7 @@
             <w:rPr>
               <w:noProof/>
             </w:rPr>
-            <w:t>8</w:t>
+            <w:t>9</w:t>
           </w:r>
           <w:r>
             <w:rPr>
@@ -1905,7 +1899,7 @@
             <w:rPr>
               <w:noProof/>
             </w:rPr>
-            <w:t>Add Support for New Keeler Hardware</w:t>
+            <w:t>Event Push Notification</w:t>
           </w:r>
           <w:r>
             <w:rPr>
@@ -1923,7 +1917,7 @@
             <w:rPr>
               <w:noProof/>
             </w:rPr>
-            <w:instrText xml:space="preserve"> PAGEREF _Toc302734501 \h </w:instrText>
+            <w:instrText xml:space="preserve"> PAGEREF _Toc304224937 \h </w:instrText>
           </w:r>
           <w:r>
             <w:rPr>
@@ -1940,7 +1934,7 @@
             <w:rPr>
               <w:noProof/>
             </w:rPr>
-            <w:t>8</w:t>
+            <w:t>9</w:t>
           </w:r>
           <w:r>
             <w:rPr>
@@ -1988,7 +1982,7 @@
             <w:rPr>
               <w:noProof/>
             </w:rPr>
-            <w:t>On Line FAQ</w:t>
+            <w:t>Add Support for New Keeler Hardware</w:t>
           </w:r>
           <w:r>
             <w:rPr>
@@ -2006,7 +2000,7 @@
             <w:rPr>
               <w:noProof/>
             </w:rPr>
-            <w:instrText xml:space="preserve"> PAGEREF _Toc302734502 \h </w:instrText>
+            <w:instrText xml:space="preserve"> PAGEREF _Toc304224938 \h </w:instrText>
           </w:r>
           <w:r>
             <w:rPr>
@@ -2023,7 +2017,7 @@
             <w:rPr>
               <w:noProof/>
             </w:rPr>
-            <w:t>8</w:t>
+            <w:t>9</w:t>
           </w:r>
           <w:r>
             <w:rPr>
@@ -2071,7 +2065,7 @@
             <w:rPr>
               <w:noProof/>
             </w:rPr>
-            <w:t>Firmware Upgrade in Single Click</w:t>
+            <w:t>On Line FAQ</w:t>
           </w:r>
           <w:r>
             <w:rPr>
@@ -2089,7 +2083,7 @@
             <w:rPr>
               <w:noProof/>
             </w:rPr>
-            <w:instrText xml:space="preserve"> PAGEREF _Toc302734503 \h </w:instrText>
+            <w:instrText xml:space="preserve"> PAGEREF _Toc304224939 \h </w:instrText>
           </w:r>
           <w:r>
             <w:rPr>
@@ -2106,7 +2100,7 @@
             <w:rPr>
               <w:noProof/>
             </w:rPr>
-            <w:t>8</w:t>
+            <w:t>9</w:t>
           </w:r>
           <w:r>
             <w:rPr>
@@ -2154,7 +2148,7 @@
             <w:rPr>
               <w:noProof/>
             </w:rPr>
-            <w:t>Remember Me Option</w:t>
+            <w:t>Firmware Upgrade in Single Click</w:t>
           </w:r>
           <w:r>
             <w:rPr>
@@ -2172,7 +2166,7 @@
             <w:rPr>
               <w:noProof/>
             </w:rPr>
-            <w:instrText xml:space="preserve"> PAGEREF _Toc302734504 \h </w:instrText>
+            <w:instrText xml:space="preserve"> PAGEREF _Toc304224940 \h </w:instrText>
           </w:r>
           <w:r>
             <w:rPr>
@@ -2189,7 +2183,7 @@
             <w:rPr>
               <w:noProof/>
             </w:rPr>
-            <w:t>8</w:t>
+            <w:t>9</w:t>
           </w:r>
           <w:r>
             <w:rPr>
@@ -2237,7 +2231,7 @@
             <w:rPr>
               <w:noProof/>
             </w:rPr>
-            <w:t>Confirm Password</w:t>
+            <w:t>Remember Me Option</w:t>
           </w:r>
           <w:r>
             <w:rPr>
@@ -2255,7 +2249,7 @@
             <w:rPr>
               <w:noProof/>
             </w:rPr>
-            <w:instrText xml:space="preserve"> PAGEREF _Toc302734505 \h </w:instrText>
+            <w:instrText xml:space="preserve"> PAGEREF _Toc304224941 \h </w:instrText>
           </w:r>
           <w:r>
             <w:rPr>
@@ -2272,7 +2266,7 @@
             <w:rPr>
               <w:noProof/>
             </w:rPr>
-            <w:t>8</w:t>
+            <w:t>9</w:t>
           </w:r>
           <w:r>
             <w:rPr>
@@ -2320,7 +2314,7 @@
             <w:rPr>
               <w:noProof/>
             </w:rPr>
-            <w:t>Submit an Issue</w:t>
+            <w:t>Confirm Password</w:t>
           </w:r>
           <w:r>
             <w:rPr>
@@ -2338,7 +2332,7 @@
             <w:rPr>
               <w:noProof/>
             </w:rPr>
-            <w:instrText xml:space="preserve"> PAGEREF _Toc302734506 \h </w:instrText>
+            <w:instrText xml:space="preserve"> PAGEREF _Toc304224942 \h </w:instrText>
           </w:r>
           <w:r>
             <w:rPr>
@@ -2355,7 +2349,7 @@
             <w:rPr>
               <w:noProof/>
             </w:rPr>
-            <w:t>8</w:t>
+            <w:t>9</w:t>
           </w:r>
           <w:r>
             <w:rPr>
@@ -2403,7 +2397,7 @@
             <w:rPr>
               <w:noProof/>
             </w:rPr>
-            <w:t>Initial Padlock support</w:t>
+            <w:t>Submit an Issue</w:t>
           </w:r>
           <w:r>
             <w:rPr>
@@ -2421,7 +2415,7 @@
             <w:rPr>
               <w:noProof/>
             </w:rPr>
-            <w:instrText xml:space="preserve"> PAGEREF _Toc302734507 \h </w:instrText>
+            <w:instrText xml:space="preserve"> PAGEREF _Toc304224943 \h </w:instrText>
           </w:r>
           <w:r>
             <w:rPr>
@@ -2438,7 +2432,7 @@
             <w:rPr>
               <w:noProof/>
             </w:rPr>
-            <w:t>8</w:t>
+            <w:t>9</w:t>
           </w:r>
           <w:r>
             <w:rPr>
@@ -2486,7 +2480,7 @@
             <w:rPr>
               <w:noProof/>
             </w:rPr>
-            <w:t>SR Bridge Listing on Devices Screen</w:t>
+            <w:t>Initial Padlock support</w:t>
           </w:r>
           <w:r>
             <w:rPr>
@@ -2504,7 +2498,7 @@
             <w:rPr>
               <w:noProof/>
             </w:rPr>
-            <w:instrText xml:space="preserve"> PAGEREF _Toc302734508 \h </w:instrText>
+            <w:instrText xml:space="preserve"> PAGEREF _Toc304224944 \h </w:instrText>
           </w:r>
           <w:r>
             <w:rPr>
@@ -2521,7 +2515,7 @@
             <w:rPr>
               <w:noProof/>
             </w:rPr>
-            <w:t>8</w:t>
+            <w:t>9</w:t>
           </w:r>
           <w:r>
             <w:rPr>
@@ -2569,7 +2563,7 @@
             <w:rPr>
               <w:noProof/>
             </w:rPr>
-            <w:t>Firmware Upgrade of SR Bridge using SR Smart App</w:t>
+            <w:t>SR Bridge Listing on Devices Screen</w:t>
           </w:r>
           <w:r>
             <w:rPr>
@@ -2587,7 +2581,7 @@
             <w:rPr>
               <w:noProof/>
             </w:rPr>
-            <w:instrText xml:space="preserve"> PAGEREF _Toc302734509 \h </w:instrText>
+            <w:instrText xml:space="preserve"> PAGEREF _Toc304224945 \h </w:instrText>
           </w:r>
           <w:r>
             <w:rPr>
@@ -2604,7 +2598,7 @@
             <w:rPr>
               <w:noProof/>
             </w:rPr>
-            <w:t>8</w:t>
+            <w:t>9</w:t>
           </w:r>
           <w:r>
             <w:rPr>
@@ -2652,7 +2646,7 @@
             <w:rPr>
               <w:noProof/>
             </w:rPr>
-            <w:t>Device Diagnostics</w:t>
+            <w:t>Firmware Upgrade of SR Bridge using SR Smart App</w:t>
           </w:r>
           <w:r>
             <w:rPr>
@@ -2670,7 +2664,7 @@
             <w:rPr>
               <w:noProof/>
             </w:rPr>
-            <w:instrText xml:space="preserve"> PAGEREF _Toc302734510 \h </w:instrText>
+            <w:instrText xml:space="preserve"> PAGEREF _Toc304224946 \h </w:instrText>
           </w:r>
           <w:r>
             <w:rPr>
@@ -2735,7 +2729,7 @@
             <w:rPr>
               <w:noProof/>
             </w:rPr>
-            <w:t>Battery Information</w:t>
+            <w:t>Device Diagnostics</w:t>
           </w:r>
           <w:r>
             <w:rPr>
@@ -2753,7 +2747,7 @@
             <w:rPr>
               <w:noProof/>
             </w:rPr>
-            <w:instrText xml:space="preserve"> PAGEREF _Toc302734511 \h </w:instrText>
+            <w:instrText xml:space="preserve"> PAGEREF _Toc304224947 \h </w:instrText>
           </w:r>
           <w:r>
             <w:rPr>
@@ -2770,7 +2764,7 @@
             <w:rPr>
               <w:noProof/>
             </w:rPr>
-            <w:t>9</w:t>
+            <w:t>10</w:t>
           </w:r>
           <w:r>
             <w:rPr>
@@ -2818,6 +2812,89 @@
             <w:rPr>
               <w:noProof/>
             </w:rPr>
+            <w:t>Battery Information</w:t>
+          </w:r>
+          <w:r>
+            <w:rPr>
+              <w:noProof/>
+            </w:rPr>
+            <w:tab/>
+          </w:r>
+          <w:r>
+            <w:rPr>
+              <w:noProof/>
+            </w:rPr>
+            <w:fldChar w:fldCharType="begin"/>
+          </w:r>
+          <w:r>
+            <w:rPr>
+              <w:noProof/>
+            </w:rPr>
+            <w:instrText xml:space="preserve"> PAGEREF _Toc304224948 \h </w:instrText>
+          </w:r>
+          <w:r>
+            <w:rPr>
+              <w:noProof/>
+            </w:rPr>
+          </w:r>
+          <w:r>
+            <w:rPr>
+              <w:noProof/>
+            </w:rPr>
+            <w:fldChar w:fldCharType="separate"/>
+          </w:r>
+          <w:r>
+            <w:rPr>
+              <w:noProof/>
+            </w:rPr>
+            <w:t>10</w:t>
+          </w:r>
+          <w:r>
+            <w:rPr>
+              <w:noProof/>
+            </w:rPr>
+            <w:fldChar w:fldCharType="end"/>
+          </w:r>
+        </w:p>
+        <w:p>
+          <w:pPr>
+            <w:pStyle w:val="TOC2"/>
+            <w:tabs>
+              <w:tab w:val="left" w:pos="973"/>
+              <w:tab w:val="right" w:leader="dot" w:pos="9010"/>
+            </w:tabs>
+            <w:rPr>
+              <w:rFonts w:eastAsiaTheme="minorEastAsia" w:cstheme="minorBidi"/>
+              <w:b w:val="0"/>
+              <w:noProof/>
+              <w:sz w:val="24"/>
+              <w:szCs w:val="24"/>
+              <w:bdr w:val="none" w:sz="0" w:space="0" w:color="auto"/>
+              <w:lang w:val="en-IN" w:eastAsia="ja-JP"/>
+            </w:rPr>
+          </w:pPr>
+          <w:r>
+            <w:rPr>
+              <w:noProof/>
+            </w:rPr>
+            <w:t>5.13.</w:t>
+          </w:r>
+          <w:r>
+            <w:rPr>
+              <w:rFonts w:eastAsiaTheme="minorEastAsia" w:cstheme="minorBidi"/>
+              <w:b w:val="0"/>
+              <w:noProof/>
+              <w:sz w:val="24"/>
+              <w:szCs w:val="24"/>
+              <w:bdr w:val="none" w:sz="0" w:space="0" w:color="auto"/>
+              <w:lang w:val="en-IN" w:eastAsia="ja-JP"/>
+            </w:rPr>
+            <w:tab/>
+          </w:r>
+          <w:r>
+            <w:rPr>
+              <w:noProof/>
+            </w:rPr>
             <w:t>Pop up messages updated</w:t>
           </w:r>
           <w:r>
@@ -2836,7 +2913,7 @@
             <w:rPr>
               <w:noProof/>
             </w:rPr>
-            <w:instrText xml:space="preserve"> PAGEREF _Toc302734512 \h </w:instrText>
+            <w:instrText xml:space="preserve"> PAGEREF _Toc304224949 \h </w:instrText>
           </w:r>
           <w:r>
             <w:rPr>
@@ -2853,7 +2930,7 @@
             <w:rPr>
               <w:noProof/>
             </w:rPr>
-            <w:t>9</w:t>
+            <w:t>10</w:t>
           </w:r>
           <w:r>
             <w:rPr>
@@ -2915,7 +2992,7 @@
             <w:rPr>
               <w:noProof/>
             </w:rPr>
-            <w:instrText xml:space="preserve"> PAGEREF _Toc302734513 \h </w:instrText>
+            <w:instrText xml:space="preserve"> PAGEREF _Toc304224950 \h </w:instrText>
           </w:r>
           <w:r>
             <w:rPr>
@@ -2932,7 +3009,7 @@
             <w:rPr>
               <w:noProof/>
             </w:rPr>
-            <w:t>10</w:t>
+            <w:t>11</w:t>
           </w:r>
           <w:r>
             <w:rPr>
@@ -2998,7 +3075,7 @@
             <w:rPr>
               <w:noProof/>
             </w:rPr>
-            <w:instrText xml:space="preserve"> PAGEREF _Toc302734514 \h </w:instrText>
+            <w:instrText xml:space="preserve"> PAGEREF _Toc304224951 \h </w:instrText>
           </w:r>
           <w:r>
             <w:rPr>
@@ -3015,7 +3092,7 @@
             <w:rPr>
               <w:noProof/>
             </w:rPr>
-            <w:t>10</w:t>
+            <w:t>11</w:t>
           </w:r>
           <w:r>
             <w:rPr>
@@ -3081,7 +3158,7 @@
             <w:rPr>
               <w:noProof/>
             </w:rPr>
-            <w:instrText xml:space="preserve"> PAGEREF _Toc302734515 \h </w:instrText>
+            <w:instrText xml:space="preserve"> PAGEREF _Toc304224952 \h </w:instrText>
           </w:r>
           <w:r>
             <w:rPr>
@@ -3098,7 +3175,7 @@
             <w:rPr>
               <w:noProof/>
             </w:rPr>
-            <w:t>10</w:t>
+            <w:t>11</w:t>
           </w:r>
           <w:r>
             <w:rPr>
@@ -3164,7 +3241,7 @@
             <w:rPr>
               <w:noProof/>
             </w:rPr>
-            <w:instrText xml:space="preserve"> PAGEREF _Toc302734516 \h </w:instrText>
+            <w:instrText xml:space="preserve"> PAGEREF _Toc304224953 \h </w:instrText>
           </w:r>
           <w:r>
             <w:rPr>
@@ -3181,7 +3258,7 @@
             <w:rPr>
               <w:noProof/>
             </w:rPr>
-            <w:t>10</w:t>
+            <w:t>11</w:t>
           </w:r>
           <w:r>
             <w:rPr>
@@ -3247,7 +3324,7 @@
             <w:rPr>
               <w:noProof/>
             </w:rPr>
-            <w:instrText xml:space="preserve"> PAGEREF _Toc302734517 \h </w:instrText>
+            <w:instrText xml:space="preserve"> PAGEREF _Toc304224954 \h </w:instrText>
           </w:r>
           <w:r>
             <w:rPr>
@@ -3264,7 +3341,7 @@
             <w:rPr>
               <w:noProof/>
             </w:rPr>
-            <w:t>10</w:t>
+            <w:t>11</w:t>
           </w:r>
           <w:r>
             <w:rPr>
@@ -3330,7 +3407,7 @@
             <w:rPr>
               <w:noProof/>
             </w:rPr>
-            <w:instrText xml:space="preserve"> PAGEREF _Toc302734518 \h </w:instrText>
+            <w:instrText xml:space="preserve"> PAGEREF _Toc304224955 \h </w:instrText>
           </w:r>
           <w:r>
             <w:rPr>
@@ -3347,7 +3424,7 @@
             <w:rPr>
               <w:noProof/>
             </w:rPr>
-            <w:t>10</w:t>
+            <w:t>11</w:t>
           </w:r>
           <w:r>
             <w:rPr>
@@ -3413,7 +3490,7 @@
             <w:rPr>
               <w:noProof/>
             </w:rPr>
-            <w:instrText xml:space="preserve"> PAGEREF _Toc302734519 \h </w:instrText>
+            <w:instrText xml:space="preserve"> PAGEREF _Toc304224956 \h </w:instrText>
           </w:r>
           <w:r>
             <w:rPr>
@@ -3430,7 +3507,7 @@
             <w:rPr>
               <w:noProof/>
             </w:rPr>
-            <w:t>10</w:t>
+            <w:t>11</w:t>
           </w:r>
           <w:r>
             <w:rPr>
@@ -3492,7 +3569,7 @@
             <w:rPr>
               <w:noProof/>
             </w:rPr>
-            <w:instrText xml:space="preserve"> PAGEREF _Toc302734520 \h </w:instrText>
+            <w:instrText xml:space="preserve"> PAGEREF _Toc304224957 \h </w:instrText>
           </w:r>
           <w:r>
             <w:rPr>
@@ -3509,7 +3586,7 @@
             <w:rPr>
               <w:noProof/>
             </w:rPr>
-            <w:t>11</w:t>
+            <w:t>12</w:t>
           </w:r>
           <w:r>
             <w:rPr>
@@ -3575,7 +3652,7 @@
             <w:rPr>
               <w:noProof/>
             </w:rPr>
-            <w:instrText xml:space="preserve"> PAGEREF _Toc302734521 \h </w:instrText>
+            <w:instrText xml:space="preserve"> PAGEREF _Toc304224958 \h </w:instrText>
           </w:r>
           <w:r>
             <w:rPr>
@@ -3592,7 +3669,7 @@
             <w:rPr>
               <w:noProof/>
             </w:rPr>
-            <w:t>11</w:t>
+            <w:t>12</w:t>
           </w:r>
           <w:r>
             <w:rPr>
@@ -3658,7 +3735,7 @@
             <w:rPr>
               <w:noProof/>
             </w:rPr>
-            <w:instrText xml:space="preserve"> PAGEREF _Toc302734522 \h </w:instrText>
+            <w:instrText xml:space="preserve"> PAGEREF _Toc304224959 \h </w:instrText>
           </w:r>
           <w:r>
             <w:rPr>
@@ -3675,7 +3752,7 @@
             <w:rPr>
               <w:noProof/>
             </w:rPr>
-            <w:t>11</w:t>
+            <w:t>12</w:t>
           </w:r>
           <w:r>
             <w:rPr>
@@ -3741,7 +3818,7 @@
             <w:rPr>
               <w:noProof/>
             </w:rPr>
-            <w:instrText xml:space="preserve"> PAGEREF _Toc302734523 \h </w:instrText>
+            <w:instrText xml:space="preserve"> PAGEREF _Toc304224960 \h </w:instrText>
           </w:r>
           <w:r>
             <w:rPr>
@@ -3758,7 +3835,7 @@
             <w:rPr>
               <w:noProof/>
             </w:rPr>
-            <w:t>11</w:t>
+            <w:t>12</w:t>
           </w:r>
           <w:r>
             <w:rPr>
@@ -3824,7 +3901,7 @@
             <w:rPr>
               <w:noProof/>
             </w:rPr>
-            <w:instrText xml:space="preserve"> PAGEREF _Toc302734524 \h </w:instrText>
+            <w:instrText xml:space="preserve"> PAGEREF _Toc304224961 \h </w:instrText>
           </w:r>
           <w:r>
             <w:rPr>
@@ -3841,7 +3918,7 @@
             <w:rPr>
               <w:noProof/>
             </w:rPr>
-            <w:t>11</w:t>
+            <w:t>12</w:t>
           </w:r>
           <w:r>
             <w:rPr>
@@ -3903,7 +3980,7 @@
             <w:rPr>
               <w:noProof/>
             </w:rPr>
-            <w:instrText xml:space="preserve"> PAGEREF _Toc302734525 \h </w:instrText>
+            <w:instrText xml:space="preserve"> PAGEREF _Toc304224962 \h </w:instrText>
           </w:r>
           <w:r>
             <w:rPr>
@@ -3920,7 +3997,7 @@
             <w:rPr>
               <w:noProof/>
             </w:rPr>
-            <w:t>12</w:t>
+            <w:t>13</w:t>
           </w:r>
           <w:r>
             <w:rPr>
@@ -3986,7 +4063,7 @@
             <w:rPr>
               <w:noProof/>
             </w:rPr>
-            <w:instrText xml:space="preserve"> PAGEREF _Toc302734526 \h </w:instrText>
+            <w:instrText xml:space="preserve"> PAGEREF _Toc304224963 \h </w:instrText>
           </w:r>
           <w:r>
             <w:rPr>
@@ -4003,7 +4080,7 @@
             <w:rPr>
               <w:noProof/>
             </w:rPr>
-            <w:t>12</w:t>
+            <w:t>13</w:t>
           </w:r>
           <w:r>
             <w:rPr>
@@ -4069,7 +4146,7 @@
             <w:rPr>
               <w:noProof/>
             </w:rPr>
-            <w:instrText xml:space="preserve"> PAGEREF _Toc302734527 \h </w:instrText>
+            <w:instrText xml:space="preserve"> PAGEREF _Toc304224964 \h </w:instrText>
           </w:r>
           <w:r>
             <w:rPr>
@@ -4086,7 +4163,90 @@
             <w:rPr>
               <w:noProof/>
             </w:rPr>
-            <w:t>12</w:t>
+            <w:t>13</w:t>
+          </w:r>
+          <w:r>
+            <w:rPr>
+              <w:noProof/>
+            </w:rPr>
+            <w:fldChar w:fldCharType="end"/>
+          </w:r>
+        </w:p>
+        <w:p>
+          <w:pPr>
+            <w:pStyle w:val="TOC2"/>
+            <w:tabs>
+              <w:tab w:val="left" w:pos="843"/>
+              <w:tab w:val="right" w:leader="dot" w:pos="9010"/>
+            </w:tabs>
+            <w:rPr>
+              <w:rFonts w:eastAsiaTheme="minorEastAsia" w:cstheme="minorBidi"/>
+              <w:b w:val="0"/>
+              <w:noProof/>
+              <w:sz w:val="24"/>
+              <w:szCs w:val="24"/>
+              <w:bdr w:val="none" w:sz="0" w:space="0" w:color="auto"/>
+              <w:lang w:val="en-IN" w:eastAsia="ja-JP"/>
+            </w:rPr>
+          </w:pPr>
+          <w:r>
+            <w:rPr>
+              <w:noProof/>
+            </w:rPr>
+            <w:t>8.3.</w:t>
+          </w:r>
+          <w:r>
+            <w:rPr>
+              <w:rFonts w:eastAsiaTheme="minorEastAsia" w:cstheme="minorBidi"/>
+              <w:b w:val="0"/>
+              <w:noProof/>
+              <w:sz w:val="24"/>
+              <w:szCs w:val="24"/>
+              <w:bdr w:val="none" w:sz="0" w:space="0" w:color="auto"/>
+              <w:lang w:val="en-IN" w:eastAsia="ja-JP"/>
+            </w:rPr>
+            <w:tab/>
+          </w:r>
+          <w:r>
+            <w:rPr>
+              <w:noProof/>
+            </w:rPr>
+            <w:t>Issue # 3</w:t>
+          </w:r>
+          <w:r>
+            <w:rPr>
+              <w:noProof/>
+            </w:rPr>
+            <w:tab/>
+          </w:r>
+          <w:r>
+            <w:rPr>
+              <w:noProof/>
+            </w:rPr>
+            <w:fldChar w:fldCharType="begin"/>
+          </w:r>
+          <w:r>
+            <w:rPr>
+              <w:noProof/>
+            </w:rPr>
+            <w:instrText xml:space="preserve"> PAGEREF _Toc304224965 \h </w:instrText>
+          </w:r>
+          <w:r>
+            <w:rPr>
+              <w:noProof/>
+            </w:rPr>
+          </w:r>
+          <w:r>
+            <w:rPr>
+              <w:noProof/>
+            </w:rPr>
+            <w:fldChar w:fldCharType="separate"/>
+          </w:r>
+          <w:r>
+            <w:rPr>
+              <w:noProof/>
+            </w:rPr>
+            <w:t>13</w:t>
           </w:r>
           <w:r>
             <w:rPr>
@@ -4157,7 +4317,7 @@
       </w:pPr>
       <w:bookmarkStart w:id="0" w:name="_Ref388261854"/>
       <w:bookmarkStart w:id="1" w:name="_Toc285811635"/>
-      <w:bookmarkStart w:id="2" w:name="_Toc302734496"/>
+      <w:bookmarkStart w:id="2" w:name="_Toc304224932"/>
       <w:r>
         <w:rPr>
           <w:lang w:val="fr-FR"/>
@@ -4265,7 +4425,7 @@
       <w:bookmarkStart w:id="10" w:name="_Toc416137428"/>
       <w:bookmarkStart w:id="11" w:name="_Toc416137481"/>
       <w:bookmarkStart w:id="12" w:name="_Toc285811636"/>
-      <w:bookmarkStart w:id="13" w:name="_Toc302734497"/>
+      <w:bookmarkStart w:id="13" w:name="_Toc304224933"/>
       <w:bookmarkEnd w:id="3"/>
       <w:bookmarkEnd w:id="4"/>
       <w:bookmarkEnd w:id="5"/>
@@ -4954,8 +5114,8 @@
         <w:pStyle w:val="Heading1"/>
         <w:ind w:left="360"/>
       </w:pPr>
-      <w:bookmarkStart w:id="14" w:name="_Toc285811637"/>
-      <w:bookmarkStart w:id="15" w:name="_Toc302734498"/>
+      <w:bookmarkStart w:id="14" w:name="_Toc304224934"/>
+      <w:bookmarkStart w:id="15" w:name="_Toc285811637"/>
       <w:r>
         <w:lastRenderedPageBreak/>
         <w:t>App Version</w:t>
@@ -4966,7 +5126,7 @@
       <w:r>
         <w:t xml:space="preserve"> and Documents</w:t>
       </w:r>
-      <w:bookmarkEnd w:id="15"/>
+      <w:bookmarkEnd w:id="14"/>
     </w:p>
     <w:p>
       <w:pPr>
@@ -5138,14 +5298,7 @@
                 <w:rFonts w:asciiTheme="majorHAnsi" w:hAnsiTheme="majorHAnsi"/>
                 <w:sz w:val="24"/>
               </w:rPr>
-              <w:t>0</w:t>
-            </w:r>
-            <w:r>
-              <w:rPr>
-                <w:rFonts w:asciiTheme="majorHAnsi" w:hAnsiTheme="majorHAnsi"/>
-                <w:sz w:val="24"/>
-              </w:rPr>
-              <w:t>1</w:t>
+              <w:t>18</w:t>
             </w:r>
             <w:r>
               <w:rPr>
@@ -5159,7 +5312,7 @@
                 <w:rFonts w:asciiTheme="majorHAnsi" w:hAnsiTheme="majorHAnsi"/>
                 <w:sz w:val="24"/>
               </w:rPr>
-              <w:t>8</w:t>
+              <w:t>9</w:t>
             </w:r>
             <w:r>
               <w:rPr>
@@ -5352,7 +5505,14 @@
                 <w:rFonts w:asciiTheme="majorHAnsi" w:hAnsiTheme="majorHAnsi"/>
                 <w:sz w:val="24"/>
               </w:rPr>
-              <w:t>01</w:t>
+              <w:t>0</w:t>
+            </w:r>
+            <w:r>
+              <w:rPr>
+                <w:rFonts w:asciiTheme="majorHAnsi" w:hAnsiTheme="majorHAnsi"/>
+                <w:sz w:val="24"/>
+              </w:rPr>
+              <w:t>3</w:t>
             </w:r>
           </w:p>
         </w:tc>
@@ -5440,82 +5600,6 @@
                   <w:rFonts w:asciiTheme="majorHAnsi" w:hAnsiTheme="majorHAnsi"/>
                 </w:rPr>
                 <w:t>SR Smart Help Document</w:t>
-              </w:r>
-            </w:hyperlink>
-          </w:p>
-        </w:tc>
-      </w:tr>
-      <w:tr>
-        <w:trPr>
-          <w:trHeight w:hRule="exact" w:val="766"/>
-        </w:trPr>
-        <w:tc>
-          <w:tcPr>
-            <w:tcW w:w="1777" w:type="dxa"/>
-            <w:tcBorders>
-              <w:top w:val="single" w:sz="4" w:space="0" w:color="000000"/>
-              <w:left w:val="single" w:sz="4" w:space="0" w:color="000000"/>
-              <w:bottom w:val="single" w:sz="4" w:space="0" w:color="000000"/>
-              <w:right w:val="single" w:sz="4" w:space="0" w:color="000000"/>
-            </w:tcBorders>
-            <w:shd w:val="clear" w:color="auto" w:fill="auto"/>
-            <w:tcMar>
-              <w:top w:w="80" w:type="dxa"/>
-              <w:left w:w="80" w:type="dxa"/>
-              <w:bottom w:w="80" w:type="dxa"/>
-              <w:right w:w="80" w:type="dxa"/>
-            </w:tcMar>
-          </w:tcPr>
-          <w:p>
-            <w:pPr>
-              <w:rPr>
-                <w:rFonts w:asciiTheme="majorHAnsi" w:hAnsiTheme="majorHAnsi"/>
-              </w:rPr>
-            </w:pPr>
-            <w:r>
-              <w:rPr>
-                <w:rFonts w:asciiTheme="majorHAnsi" w:hAnsiTheme="majorHAnsi"/>
-              </w:rPr>
-              <w:t>Requirement Document</w:t>
-            </w:r>
-          </w:p>
-        </w:tc>
-        <w:tc>
-          <w:tcPr>
-            <w:tcW w:w="6958" w:type="dxa"/>
-            <w:tcBorders>
-              <w:top w:val="single" w:sz="4" w:space="0" w:color="000000"/>
-              <w:left w:val="single" w:sz="4" w:space="0" w:color="000000"/>
-              <w:bottom w:val="single" w:sz="4" w:space="0" w:color="000000"/>
-              <w:right w:val="single" w:sz="4" w:space="0" w:color="000000"/>
-            </w:tcBorders>
-            <w:shd w:val="clear" w:color="auto" w:fill="auto"/>
-            <w:tcMar>
-              <w:top w:w="80" w:type="dxa"/>
-              <w:left w:w="80" w:type="dxa"/>
-              <w:bottom w:w="80" w:type="dxa"/>
-              <w:right w:w="80" w:type="dxa"/>
-            </w:tcMar>
-          </w:tcPr>
-          <w:p>
-            <w:pPr>
-              <w:rPr>
-                <w:rFonts w:asciiTheme="majorHAnsi" w:hAnsiTheme="majorHAnsi"/>
-              </w:rPr>
-            </w:pPr>
-            <w:r>
-              <w:rPr>
-                <w:rFonts w:asciiTheme="majorHAnsi" w:hAnsiTheme="majorHAnsi"/>
-              </w:rPr>
-              <w:t xml:space="preserve">01.01.03 – </w:t>
-            </w:r>
-            <w:hyperlink r:id="rId12" w:tooltip="SR Smart Requirement Document" w:history="1">
-              <w:r>
-                <w:rPr>
-                  <w:rStyle w:val="Hyperlink"/>
-                  <w:rFonts w:asciiTheme="majorHAnsi" w:hAnsiTheme="majorHAnsi"/>
-                </w:rPr>
-                <w:t>SR Smart Requirement Document</w:t>
               </w:r>
             </w:hyperlink>
           </w:p>
@@ -5598,7 +5682,7 @@
                 <w:u w:val="single"/>
               </w:rPr>
             </w:pPr>
-            <w:hyperlink r:id="rId13" w:tooltip="SR Devices User Manuals" w:history="1">
+            <w:hyperlink r:id="rId12" w:tooltip="SR Devices User Manuals" w:history="1">
               <w:r>
                 <w:rPr>
                   <w:rFonts w:asciiTheme="majorHAnsi" w:hAnsiTheme="majorHAnsi"/>
@@ -5677,7 +5761,7 @@
                 <w:u w:val="single"/>
               </w:rPr>
             </w:pPr>
-            <w:hyperlink r:id="rId14" w:tooltip="Quick Start Guide" w:history="1">
+            <w:hyperlink r:id="rId13" w:tooltip="Quick Start Guide" w:history="1">
               <w:r>
                 <w:rPr>
                   <w:rStyle w:val="Hyperlink"/>
@@ -5833,7 +5917,7 @@
                 <w:u w:val="single"/>
               </w:rPr>
             </w:pPr>
-            <w:hyperlink r:id="rId15" w:tooltip="SecuRemote Smart App" w:history="1">
+            <w:hyperlink r:id="rId14" w:tooltip="SecuRemote Smart App" w:history="1">
               <w:r>
                 <w:rPr>
                   <w:rFonts w:asciiTheme="majorHAnsi" w:hAnsiTheme="majorHAnsi"/>
@@ -5987,10 +6071,25 @@
     <w:p/>
     <w:p>
       <w:pPr>
+        <w:rPr>
+          <w:rFonts w:asciiTheme="majorHAnsi" w:eastAsiaTheme="majorEastAsia" w:hAnsiTheme="majorHAnsi" w:cstheme="majorBidi"/>
+          <w:b/>
+          <w:sz w:val="32"/>
+          <w:szCs w:val="32"/>
+        </w:rPr>
+      </w:pPr>
+      <w:bookmarkStart w:id="16" w:name="_Toc304224935"/>
+      <w:r>
+        <w:br w:type="page"/>
+      </w:r>
+    </w:p>
+    <w:p>
+      <w:pPr>
         <w:pStyle w:val="Heading1"/>
         <w:ind w:left="360"/>
       </w:pPr>
-      <w:bookmarkStart w:id="16" w:name="_Toc302734499"/>
+      <w:bookmarkStart w:id="17" w:name="_GoBack"/>
+      <w:bookmarkEnd w:id="17"/>
       <w:r>
         <w:lastRenderedPageBreak/>
         <w:t>Supported SR Devices</w:t>
@@ -6252,6 +6351,182 @@
       </w:tr>
       <w:tr>
         <w:trPr>
+          <w:trHeight w:val="594"/>
+        </w:trPr>
+        <w:tc>
+          <w:tcPr>
+            <w:tcW w:w="2099" w:type="dxa"/>
+            <w:vMerge/>
+            <w:tcBorders>
+              <w:top w:val="single" w:sz="4" w:space="0" w:color="000000"/>
+              <w:left w:val="single" w:sz="4" w:space="0" w:color="000000"/>
+              <w:right w:val="single" w:sz="4" w:space="0" w:color="000000"/>
+            </w:tcBorders>
+            <w:shd w:val="clear" w:color="auto" w:fill="auto"/>
+            <w:tcMar>
+              <w:top w:w="80" w:type="dxa"/>
+              <w:left w:w="80" w:type="dxa"/>
+              <w:bottom w:w="80" w:type="dxa"/>
+              <w:right w:w="80" w:type="dxa"/>
+            </w:tcMar>
+          </w:tcPr>
+          <w:p>
+            <w:pPr>
+              <w:pStyle w:val="Body"/>
+              <w:rPr>
+                <w:rFonts w:asciiTheme="majorHAnsi" w:hAnsiTheme="majorHAnsi"/>
+                <w:sz w:val="24"/>
+              </w:rPr>
+            </w:pPr>
+          </w:p>
+        </w:tc>
+        <w:tc>
+          <w:tcPr>
+            <w:tcW w:w="2212" w:type="dxa"/>
+            <w:gridSpan w:val="2"/>
+            <w:tcBorders>
+              <w:top w:val="single" w:sz="4" w:space="0" w:color="000000"/>
+              <w:left w:val="single" w:sz="4" w:space="0" w:color="000000"/>
+              <w:right w:val="single" w:sz="4" w:space="0" w:color="000000"/>
+            </w:tcBorders>
+            <w:shd w:val="clear" w:color="auto" w:fill="auto"/>
+            <w:tcMar>
+              <w:top w:w="80" w:type="dxa"/>
+              <w:left w:w="80" w:type="dxa"/>
+              <w:bottom w:w="80" w:type="dxa"/>
+              <w:right w:w="80" w:type="dxa"/>
+            </w:tcMar>
+          </w:tcPr>
+          <w:p>
+            <w:pPr>
+              <w:pStyle w:val="Body"/>
+              <w:rPr>
+                <w:rFonts w:asciiTheme="majorHAnsi" w:hAnsiTheme="majorHAnsi"/>
+                <w:sz w:val="24"/>
+                <w:szCs w:val="24"/>
+              </w:rPr>
+            </w:pPr>
+            <w:r>
+              <w:rPr>
+                <w:rFonts w:asciiTheme="majorHAnsi" w:hAnsiTheme="majorHAnsi"/>
+                <w:sz w:val="24"/>
+                <w:szCs w:val="24"/>
+              </w:rPr>
+              <w:t>0</w:t>
+            </w:r>
+            <w:r>
+              <w:rPr>
+                <w:rFonts w:asciiTheme="majorHAnsi" w:hAnsiTheme="majorHAnsi"/>
+                <w:sz w:val="24"/>
+                <w:szCs w:val="24"/>
+              </w:rPr>
+              <w:t>6</w:t>
+            </w:r>
+            <w:r>
+              <w:rPr>
+                <w:rFonts w:asciiTheme="majorHAnsi" w:hAnsiTheme="majorHAnsi"/>
+                <w:sz w:val="24"/>
+                <w:szCs w:val="24"/>
+              </w:rPr>
+              <w:t>.01.01 with EPROM</w:t>
+            </w:r>
+          </w:p>
+        </w:tc>
+        <w:tc>
+          <w:tcPr>
+            <w:tcW w:w="2212" w:type="dxa"/>
+            <w:gridSpan w:val="4"/>
+            <w:tcBorders>
+              <w:top w:val="single" w:sz="4" w:space="0" w:color="000000"/>
+              <w:left w:val="single" w:sz="4" w:space="0" w:color="000000"/>
+              <w:right w:val="single" w:sz="4" w:space="0" w:color="000000"/>
+            </w:tcBorders>
+            <w:shd w:val="clear" w:color="auto" w:fill="auto"/>
+          </w:tcPr>
+          <w:p>
+            <w:pPr>
+              <w:pStyle w:val="Body"/>
+              <w:rPr>
+                <w:rFonts w:asciiTheme="majorHAnsi" w:hAnsiTheme="majorHAnsi"/>
+                <w:sz w:val="24"/>
+                <w:szCs w:val="24"/>
+              </w:rPr>
+            </w:pPr>
+            <w:r>
+              <w:rPr>
+                <w:rFonts w:asciiTheme="majorHAnsi" w:hAnsiTheme="majorHAnsi"/>
+                <w:sz w:val="24"/>
+                <w:szCs w:val="24"/>
+              </w:rPr>
+              <w:t>0</w:t>
+            </w:r>
+            <w:r>
+              <w:rPr>
+                <w:rFonts w:asciiTheme="majorHAnsi" w:hAnsiTheme="majorHAnsi"/>
+                <w:sz w:val="24"/>
+                <w:szCs w:val="24"/>
+              </w:rPr>
+              <w:t>2</w:t>
+            </w:r>
+            <w:r>
+              <w:rPr>
+                <w:rFonts w:asciiTheme="majorHAnsi" w:hAnsiTheme="majorHAnsi"/>
+                <w:sz w:val="24"/>
+                <w:szCs w:val="24"/>
+              </w:rPr>
+              <w:t>.01.02 with EPROM</w:t>
+            </w:r>
+          </w:p>
+        </w:tc>
+        <w:tc>
+          <w:tcPr>
+            <w:tcW w:w="2212" w:type="dxa"/>
+            <w:gridSpan w:val="2"/>
+            <w:tcBorders>
+              <w:top w:val="single" w:sz="4" w:space="0" w:color="000000"/>
+              <w:left w:val="single" w:sz="4" w:space="0" w:color="000000"/>
+              <w:right w:val="single" w:sz="4" w:space="0" w:color="000000"/>
+            </w:tcBorders>
+            <w:shd w:val="clear" w:color="auto" w:fill="auto"/>
+          </w:tcPr>
+          <w:p>
+            <w:pPr>
+              <w:pStyle w:val="Body"/>
+              <w:rPr>
+                <w:rFonts w:asciiTheme="majorHAnsi" w:hAnsiTheme="majorHAnsi"/>
+                <w:sz w:val="24"/>
+                <w:szCs w:val="24"/>
+              </w:rPr>
+            </w:pPr>
+            <w:r>
+              <w:rPr>
+                <w:rFonts w:asciiTheme="majorHAnsi" w:hAnsiTheme="majorHAnsi"/>
+                <w:sz w:val="24"/>
+                <w:szCs w:val="24"/>
+              </w:rPr>
+              <w:t>03.0</w:t>
+            </w:r>
+            <w:r>
+              <w:rPr>
+                <w:rFonts w:asciiTheme="majorHAnsi" w:hAnsiTheme="majorHAnsi"/>
+                <w:sz w:val="24"/>
+                <w:szCs w:val="24"/>
+              </w:rPr>
+              <w:t>2</w:t>
+            </w:r>
+            <w:r>
+              <w:rPr>
+                <w:rFonts w:asciiTheme="majorHAnsi" w:hAnsiTheme="majorHAnsi"/>
+                <w:sz w:val="24"/>
+                <w:szCs w:val="24"/>
+              </w:rPr>
+              <w:t>.02 with EPROM</w:t>
+            </w:r>
+          </w:p>
+        </w:tc>
+      </w:tr>
+      <w:tr>
+        <w:trPr>
           <w:trHeight w:val="322"/>
         </w:trPr>
         <w:tc>
@@ -6537,14 +6812,7 @@
                 <w:rFonts w:asciiTheme="majorHAnsi" w:hAnsiTheme="majorHAnsi"/>
                 <w:sz w:val="24"/>
               </w:rPr>
-              <w:t>Keeler</w:t>
-            </w:r>
-            <w:r>
-              <w:rPr>
-                <w:rFonts w:asciiTheme="majorHAnsi" w:hAnsiTheme="majorHAnsi"/>
-                <w:sz w:val="24"/>
-              </w:rPr>
-              <w:t xml:space="preserve"> OLD Hardware</w:t>
+              <w:t>Keeler OLD Hardware</w:t>
             </w:r>
           </w:p>
         </w:tc>
@@ -7749,6 +8017,7 @@
               <w:rPr>
                 <w:rFonts w:asciiTheme="majorHAnsi" w:hAnsiTheme="majorHAnsi"/>
               </w:rPr>
+              <w:lastRenderedPageBreak/>
               <w:t>Keyfob</w:t>
             </w:r>
           </w:p>
@@ -7925,14 +8194,37 @@
     <w:p>
       <w:pPr>
         <w:pStyle w:val="Heading1"/>
+        <w:numPr>
+          <w:ilvl w:val="0"/>
+          <w:numId w:val="0"/>
+        </w:numPr>
         <w:ind w:left="360"/>
       </w:pPr>
-      <w:bookmarkStart w:id="17" w:name="_Toc302734500"/>
+    </w:p>
+    <w:p>
+      <w:pPr>
+        <w:rPr>
+          <w:rFonts w:asciiTheme="majorHAnsi" w:eastAsiaTheme="majorEastAsia" w:hAnsiTheme="majorHAnsi" w:cstheme="majorBidi"/>
+          <w:b/>
+          <w:sz w:val="32"/>
+          <w:szCs w:val="32"/>
+        </w:rPr>
+      </w:pPr>
+      <w:r>
+        <w:br w:type="page"/>
+      </w:r>
+    </w:p>
+    <w:p>
+      <w:pPr>
+        <w:pStyle w:val="Heading1"/>
+        <w:ind w:left="360"/>
+      </w:pPr>
+      <w:bookmarkStart w:id="18" w:name="_Toc304224936"/>
       <w:r>
         <w:lastRenderedPageBreak/>
         <w:t>Release Features</w:t>
       </w:r>
-      <w:bookmarkEnd w:id="17"/>
+      <w:bookmarkEnd w:id="18"/>
       <w:r>
         <w:t xml:space="preserve"> </w:t>
       </w:r>
@@ -7941,11 +8233,41 @@
       <w:pPr>
         <w:pStyle w:val="Heading2"/>
       </w:pPr>
-      <w:bookmarkStart w:id="18" w:name="_Toc302734501"/>
+      <w:bookmarkStart w:id="19" w:name="_Toc304224937"/>
+      <w:r>
+        <w:t>Event Push Notification</w:t>
+      </w:r>
+      <w:bookmarkEnd w:id="19"/>
+    </w:p>
+    <w:p>
+      <w:pPr>
+        <w:ind w:left="720"/>
+        <w:rPr>
+          <w:rFonts w:asciiTheme="majorHAnsi" w:hAnsiTheme="majorHAnsi"/>
+        </w:rPr>
+      </w:pPr>
+      <w:r>
+        <w:rPr>
+          <w:rFonts w:asciiTheme="majorHAnsi" w:hAnsiTheme="majorHAnsi"/>
+        </w:rPr>
+        <w:t xml:space="preserve">This feature will </w:t>
+      </w:r>
+      <w:r>
+        <w:rPr>
+          <w:rFonts w:asciiTheme="majorHAnsi" w:hAnsiTheme="majorHAnsi"/>
+        </w:rPr>
+        <w:t>allow user to receive push notification on mobile when SR device is locked/unlocked. Events and notification subscription can be set as per user’s choice on SecuRemote portal.</w:t>
+      </w:r>
+    </w:p>
+    <w:p>
+      <w:pPr>
+        <w:pStyle w:val="Heading2"/>
+      </w:pPr>
+      <w:bookmarkStart w:id="20" w:name="_Toc304224938"/>
       <w:r>
         <w:t>Add Support for New Keeler Hardware</w:t>
       </w:r>
-      <w:bookmarkEnd w:id="18"/>
+      <w:bookmarkEnd w:id="20"/>
     </w:p>
     <w:p>
       <w:pPr>
@@ -7983,11 +8305,11 @@
       <w:pPr>
         <w:pStyle w:val="Heading2"/>
       </w:pPr>
-      <w:bookmarkStart w:id="19" w:name="_Toc302734502"/>
+      <w:bookmarkStart w:id="21" w:name="_Toc304224939"/>
       <w:r>
         <w:t>On Line FAQ</w:t>
       </w:r>
-      <w:bookmarkEnd w:id="19"/>
+      <w:bookmarkEnd w:id="21"/>
     </w:p>
     <w:p>
       <w:pPr>
@@ -8025,11 +8347,11 @@
       <w:pPr>
         <w:pStyle w:val="Heading2"/>
       </w:pPr>
-      <w:bookmarkStart w:id="20" w:name="_Toc302734503"/>
+      <w:bookmarkStart w:id="22" w:name="_Toc304224940"/>
       <w:r>
         <w:t>Firmware Upgrade in Single Click</w:t>
       </w:r>
-      <w:bookmarkEnd w:id="20"/>
+      <w:bookmarkEnd w:id="22"/>
     </w:p>
     <w:p>
       <w:pPr>
@@ -8064,11 +8386,11 @@
       <w:pPr>
         <w:pStyle w:val="Heading2"/>
       </w:pPr>
-      <w:bookmarkStart w:id="21" w:name="_Toc302734504"/>
+      <w:bookmarkStart w:id="23" w:name="_Toc304224941"/>
       <w:r>
         <w:t>Remember Me Option</w:t>
       </w:r>
-      <w:bookmarkEnd w:id="21"/>
+      <w:bookmarkEnd w:id="23"/>
     </w:p>
     <w:p>
       <w:pPr>
@@ -8088,11 +8410,11 @@
       <w:pPr>
         <w:pStyle w:val="Heading2"/>
       </w:pPr>
-      <w:bookmarkStart w:id="22" w:name="_Toc302734505"/>
+      <w:bookmarkStart w:id="24" w:name="_Toc304224942"/>
       <w:r>
         <w:t>Confirm Password</w:t>
       </w:r>
-      <w:bookmarkEnd w:id="22"/>
+      <w:bookmarkEnd w:id="24"/>
     </w:p>
     <w:p>
       <w:pPr>
@@ -8130,11 +8452,11 @@
       <w:pPr>
         <w:pStyle w:val="Heading2"/>
       </w:pPr>
-      <w:bookmarkStart w:id="23" w:name="_Toc302734506"/>
+      <w:bookmarkStart w:id="25" w:name="_Toc304224943"/>
       <w:r>
         <w:t>Submit an Issue</w:t>
       </w:r>
-      <w:bookmarkEnd w:id="23"/>
+      <w:bookmarkEnd w:id="25"/>
     </w:p>
     <w:p>
       <w:pPr>
@@ -8160,11 +8482,11 @@
       <w:pPr>
         <w:pStyle w:val="Heading2"/>
       </w:pPr>
-      <w:bookmarkStart w:id="24" w:name="_Toc302734507"/>
+      <w:bookmarkStart w:id="26" w:name="_Toc304224944"/>
       <w:r>
         <w:t>Initial Padlock support</w:t>
       </w:r>
-      <w:bookmarkEnd w:id="24"/>
+      <w:bookmarkEnd w:id="26"/>
     </w:p>
     <w:p>
       <w:pPr>
@@ -8214,11 +8536,11 @@
       <w:pPr>
         <w:pStyle w:val="Heading2"/>
       </w:pPr>
-      <w:bookmarkStart w:id="25" w:name="_Toc302734508"/>
+      <w:bookmarkStart w:id="27" w:name="_Toc304224945"/>
       <w:r>
         <w:t>SR Bridge Listing on Devices Screen</w:t>
       </w:r>
-      <w:bookmarkEnd w:id="25"/>
+      <w:bookmarkEnd w:id="27"/>
     </w:p>
     <w:p>
       <w:pPr>
@@ -8244,11 +8566,11 @@
       <w:pPr>
         <w:pStyle w:val="Heading2"/>
       </w:pPr>
-      <w:bookmarkStart w:id="26" w:name="_Toc302734509"/>
+      <w:bookmarkStart w:id="28" w:name="_Toc304224946"/>
       <w:r>
         <w:t>Firmware Upgrade of SR Bridge using SR Smart App</w:t>
       </w:r>
-      <w:bookmarkEnd w:id="26"/>
+      <w:bookmarkEnd w:id="28"/>
     </w:p>
     <w:p>
       <w:pPr>
@@ -8288,11 +8610,12 @@
       <w:pPr>
         <w:pStyle w:val="Heading2"/>
       </w:pPr>
-      <w:bookmarkStart w:id="27" w:name="_Toc302734510"/>
+      <w:bookmarkStart w:id="29" w:name="_Toc304224947"/>
       <w:r>
+        <w:lastRenderedPageBreak/>
         <w:t>Device Diagnostics</w:t>
       </w:r>
-      <w:bookmarkEnd w:id="27"/>
+      <w:bookmarkEnd w:id="29"/>
     </w:p>
     <w:p>
       <w:pPr>
@@ -8318,11 +8641,11 @@
       <w:pPr>
         <w:pStyle w:val="Heading2"/>
       </w:pPr>
-      <w:bookmarkStart w:id="28" w:name="_Toc302734511"/>
+      <w:bookmarkStart w:id="30" w:name="_Toc304224948"/>
       <w:r>
         <w:t>Battery Information</w:t>
       </w:r>
-      <w:bookmarkEnd w:id="28"/>
+      <w:bookmarkEnd w:id="30"/>
     </w:p>
     <w:p>
       <w:pPr>
@@ -8348,12 +8671,11 @@
       <w:pPr>
         <w:pStyle w:val="Heading2"/>
       </w:pPr>
-      <w:bookmarkStart w:id="29" w:name="_Toc302734512"/>
+      <w:bookmarkStart w:id="31" w:name="_Toc304224949"/>
       <w:r>
-        <w:lastRenderedPageBreak/>
         <w:t>Pop up messages updated</w:t>
       </w:r>
-      <w:bookmarkEnd w:id="29"/>
+      <w:bookmarkEnd w:id="31"/>
     </w:p>
     <w:p>
       <w:pPr>
@@ -8386,7 +8708,6 @@
           <w:szCs w:val="32"/>
         </w:rPr>
       </w:pPr>
-      <w:bookmarkStart w:id="30" w:name="_Toc302734513"/>
       <w:r>
         <w:br w:type="page"/>
       </w:r>
@@ -8396,21 +8717,22 @@
         <w:pStyle w:val="Heading1"/>
         <w:ind w:left="360"/>
       </w:pPr>
+      <w:bookmarkStart w:id="32" w:name="_Toc304224950"/>
       <w:r>
         <w:lastRenderedPageBreak/>
         <w:t>Enhancements</w:t>
       </w:r>
-      <w:bookmarkEnd w:id="30"/>
+      <w:bookmarkEnd w:id="32"/>
     </w:p>
     <w:p>
       <w:pPr>
         <w:pStyle w:val="Heading2"/>
       </w:pPr>
-      <w:bookmarkStart w:id="31" w:name="_Toc302734514"/>
+      <w:bookmarkStart w:id="33" w:name="_Toc304224951"/>
       <w:r>
         <w:t>Choose Existing Account Flow</w:t>
       </w:r>
-      <w:bookmarkEnd w:id="31"/>
+      <w:bookmarkEnd w:id="33"/>
     </w:p>
     <w:p>
       <w:pPr>
@@ -8430,14 +8752,14 @@
       <w:pPr>
         <w:pStyle w:val="Heading2"/>
       </w:pPr>
-      <w:bookmarkStart w:id="32" w:name="_Toc302734515"/>
+      <w:bookmarkStart w:id="34" w:name="_Toc304224952"/>
       <w:r>
         <w:t xml:space="preserve">Settings </w:t>
       </w:r>
       <w:r>
         <w:t>Screen Flow</w:t>
       </w:r>
-      <w:bookmarkEnd w:id="32"/>
+      <w:bookmarkEnd w:id="34"/>
     </w:p>
     <w:p>
       <w:pPr>
@@ -8469,11 +8791,11 @@
       <w:pPr>
         <w:pStyle w:val="Heading2"/>
       </w:pPr>
-      <w:bookmarkStart w:id="33" w:name="_Toc302734516"/>
+      <w:bookmarkStart w:id="35" w:name="_Toc304224953"/>
       <w:r>
         <w:t>Guest User rights</w:t>
       </w:r>
-      <w:bookmarkEnd w:id="33"/>
+      <w:bookmarkEnd w:id="35"/>
     </w:p>
     <w:p>
       <w:pPr>
@@ -8493,11 +8815,11 @@
       <w:pPr>
         <w:pStyle w:val="Heading2"/>
       </w:pPr>
-      <w:bookmarkStart w:id="34" w:name="_Toc302734517"/>
+      <w:bookmarkStart w:id="36" w:name="_Toc304224954"/>
       <w:r>
         <w:t>Remove Admin PIN</w:t>
       </w:r>
-      <w:bookmarkEnd w:id="34"/>
+      <w:bookmarkEnd w:id="36"/>
     </w:p>
     <w:p>
       <w:pPr>
@@ -8523,11 +8845,11 @@
       <w:pPr>
         <w:pStyle w:val="Heading2"/>
       </w:pPr>
-      <w:bookmarkStart w:id="35" w:name="_Toc302734518"/>
+      <w:bookmarkStart w:id="37" w:name="_Toc304224955"/>
       <w:r>
         <w:t>Device Diagnostics for GDO</w:t>
       </w:r>
-      <w:bookmarkEnd w:id="35"/>
+      <w:bookmarkEnd w:id="37"/>
     </w:p>
     <w:p>
       <w:pPr>
@@ -8547,11 +8869,11 @@
       <w:pPr>
         <w:pStyle w:val="Heading2"/>
       </w:pPr>
-      <w:bookmarkStart w:id="36" w:name="_Toc302734519"/>
+      <w:bookmarkStart w:id="38" w:name="_Toc304224956"/>
       <w:r>
         <w:t>Firmware Upgrade as new SDK 07.02</w:t>
       </w:r>
-      <w:bookmarkEnd w:id="36"/>
+      <w:bookmarkEnd w:id="38"/>
     </w:p>
     <w:p>
       <w:pPr>
@@ -8646,7 +8968,7 @@
         </w:rPr>
       </w:pPr>
     </w:p>
-    <w:bookmarkEnd w:id="14"/>
+    <w:bookmarkEnd w:id="15"/>
     <w:p>
       <w:pPr>
         <w:pStyle w:val="Body"/>
@@ -8688,7 +9010,6 @@
           <w:szCs w:val="32"/>
         </w:rPr>
       </w:pPr>
-      <w:bookmarkStart w:id="37" w:name="_Toc302734520"/>
       <w:r>
         <w:br w:type="page"/>
       </w:r>
@@ -8698,6 +9019,7 @@
         <w:pStyle w:val="Heading1"/>
         <w:ind w:left="360"/>
       </w:pPr>
+      <w:bookmarkStart w:id="39" w:name="_Toc304224957"/>
       <w:r>
         <w:lastRenderedPageBreak/>
         <w:t xml:space="preserve">Bug </w:t>
@@ -8705,20 +9027,20 @@
       <w:r>
         <w:t>Fixes</w:t>
       </w:r>
-      <w:bookmarkEnd w:id="37"/>
+      <w:bookmarkEnd w:id="39"/>
     </w:p>
     <w:p>
       <w:pPr>
         <w:pStyle w:val="Heading2"/>
       </w:pPr>
-      <w:bookmarkStart w:id="38" w:name="_Toc302734521"/>
+      <w:bookmarkStart w:id="40" w:name="_Toc304224958"/>
       <w:r>
         <w:t xml:space="preserve">Bug # </w:t>
       </w:r>
       <w:r>
         <w:t>2003</w:t>
       </w:r>
-      <w:bookmarkEnd w:id="38"/>
+      <w:bookmarkEnd w:id="40"/>
     </w:p>
     <w:p>
       <w:pPr>
@@ -8744,14 +9066,14 @@
       <w:pPr>
         <w:pStyle w:val="Heading2"/>
       </w:pPr>
-      <w:bookmarkStart w:id="39" w:name="_Toc302734522"/>
+      <w:bookmarkStart w:id="41" w:name="_Toc304224959"/>
       <w:r>
         <w:t xml:space="preserve">Bug # </w:t>
       </w:r>
       <w:r>
         <w:t>2025</w:t>
       </w:r>
-      <w:bookmarkEnd w:id="39"/>
+      <w:bookmarkEnd w:id="41"/>
     </w:p>
     <w:p>
       <w:pPr>
@@ -8777,14 +9099,14 @@
       <w:pPr>
         <w:pStyle w:val="Heading2"/>
       </w:pPr>
-      <w:bookmarkStart w:id="40" w:name="_Toc302734523"/>
+      <w:bookmarkStart w:id="42" w:name="_Toc304224960"/>
       <w:r>
         <w:t xml:space="preserve">Bug # </w:t>
       </w:r>
       <w:r>
         <w:t>2059</w:t>
       </w:r>
-      <w:bookmarkEnd w:id="40"/>
+      <w:bookmarkEnd w:id="42"/>
     </w:p>
     <w:p>
       <w:pPr>
@@ -8810,14 +9132,14 @@
       <w:pPr>
         <w:pStyle w:val="Heading2"/>
       </w:pPr>
-      <w:bookmarkStart w:id="41" w:name="_Toc302734524"/>
+      <w:bookmarkStart w:id="43" w:name="_Toc304224961"/>
       <w:r>
         <w:t xml:space="preserve">Bug # </w:t>
       </w:r>
       <w:r>
         <w:t>2005</w:t>
       </w:r>
-      <w:bookmarkEnd w:id="41"/>
+      <w:bookmarkEnd w:id="43"/>
     </w:p>
     <w:p>
       <w:pPr>
@@ -8936,7 +9258,6 @@
           <w:szCs w:val="32"/>
         </w:rPr>
       </w:pPr>
-      <w:bookmarkStart w:id="42" w:name="_Toc302734525"/>
       <w:r>
         <w:br w:type="page"/>
       </w:r>
@@ -8946,26 +9267,25 @@
         <w:pStyle w:val="Heading1"/>
         <w:ind w:left="360"/>
       </w:pPr>
-      <w:bookmarkStart w:id="43" w:name="_GoBack"/>
-      <w:bookmarkEnd w:id="43"/>
+      <w:bookmarkStart w:id="44" w:name="_Toc304224962"/>
       <w:r>
         <w:lastRenderedPageBreak/>
         <w:t>Known Issues and Problems</w:t>
       </w:r>
-      <w:bookmarkEnd w:id="42"/>
+      <w:bookmarkEnd w:id="44"/>
     </w:p>
     <w:p>
       <w:pPr>
         <w:pStyle w:val="Heading2"/>
       </w:pPr>
-      <w:bookmarkStart w:id="44" w:name="_Toc302734526"/>
+      <w:bookmarkStart w:id="45" w:name="_Toc304224963"/>
       <w:r>
         <w:t xml:space="preserve">Issue # </w:t>
       </w:r>
       <w:r>
         <w:t>1</w:t>
       </w:r>
-      <w:bookmarkEnd w:id="44"/>
+      <w:bookmarkEnd w:id="45"/>
     </w:p>
     <w:p>
       <w:pPr>
@@ -9053,107 +9373,49 @@
         <w:rPr>
           <w:rFonts w:asciiTheme="majorHAnsi" w:hAnsiTheme="majorHAnsi"/>
         </w:rPr>
-        <w:t xml:space="preserve">Wait for 5-10 minutes and try again. If problem persists, add/remove new </w:t>
+        <w:t>Wait for 5-10 minutes and try again. If problem persists, add/remove new sr device or mobile device in your existing sr account.</w:t>
       </w:r>
-      <w:proofErr w:type="spellStart"/>
+    </w:p>
+    <w:p>
+      <w:pPr>
+        <w:pStyle w:val="Heading2"/>
+      </w:pPr>
+      <w:bookmarkStart w:id="46" w:name="_Toc304224964"/>
+      <w:r>
+        <w:t>Issue # 2</w:t>
+      </w:r>
+      <w:bookmarkEnd w:id="46"/>
+    </w:p>
+    <w:p>
+      <w:pPr>
+        <w:ind w:left="851" w:hanging="142"/>
+        <w:rPr>
+          <w:rFonts w:asciiTheme="majorHAnsi" w:hAnsiTheme="majorHAnsi"/>
+        </w:rPr>
+      </w:pPr>
       <w:r>
         <w:rPr>
           <w:rFonts w:asciiTheme="majorHAnsi" w:hAnsiTheme="majorHAnsi"/>
         </w:rPr>
-        <w:t>sr</w:t>
-      </w:r>
-      <w:proofErr w:type="spellEnd"/>
-      <w:r>
-        <w:rPr>
-          <w:rFonts w:asciiTheme="majorHAnsi" w:hAnsiTheme="majorHAnsi"/>
-        </w:rPr>
-        <w:t xml:space="preserve"> device or mobile device in your existing </w:t>
-      </w:r>
-      <w:proofErr w:type="spellStart"/>
-      <w:r>
-        <w:rPr>
-          <w:rFonts w:asciiTheme="majorHAnsi" w:hAnsiTheme="majorHAnsi"/>
-        </w:rPr>
-        <w:t>sr</w:t>
-      </w:r>
-      <w:proofErr w:type="spellEnd"/>
-      <w:r>
-        <w:rPr>
-          <w:rFonts w:asciiTheme="majorHAnsi" w:hAnsiTheme="majorHAnsi"/>
-        </w:rPr>
-        <w:t xml:space="preserve"> account.</w:t>
-      </w:r>
-    </w:p>
-    <w:p>
-      <w:pPr>
-        <w:pStyle w:val="Heading2"/>
-      </w:pPr>
-      <w:bookmarkStart w:id="45" w:name="_Toc302734527"/>
-      <w:r>
-        <w:t>Issue</w:t>
-      </w:r>
-      <w:r>
-        <w:t xml:space="preserve"> # </w:t>
-      </w:r>
-      <w:r>
-        <w:t>2</w:t>
-      </w:r>
-      <w:bookmarkEnd w:id="45"/>
-    </w:p>
-    <w:p>
-      <w:pPr>
-        <w:ind w:left="851" w:hanging="142"/>
-        <w:rPr>
-          <w:rFonts w:asciiTheme="majorHAnsi" w:hAnsiTheme="majorHAnsi"/>
-        </w:rPr>
-      </w:pPr>
-      <w:r>
-        <w:rPr>
-          <w:rFonts w:asciiTheme="majorHAnsi" w:hAnsiTheme="majorHAnsi"/>
-        </w:rPr>
-        <w:t xml:space="preserve">User </w:t>
+        <w:t xml:space="preserve">Firmware Upgrade –SR Device </w:t>
       </w:r>
       <w:r>
         <w:rPr>
           <w:rFonts w:asciiTheme="majorHAnsi" w:hAnsiTheme="majorHAnsi"/>
         </w:rPr>
-        <w:t xml:space="preserve">can </w:t>
+        <w:t>remains in</w:t>
       </w:r>
       <w:r>
         <w:rPr>
           <w:rFonts w:asciiTheme="majorHAnsi" w:hAnsiTheme="majorHAnsi"/>
         </w:rPr>
-        <w:t xml:space="preserve">able to go in "SR Device Settings” screen </w:t>
+        <w:t xml:space="preserve"> DFU </w:t>
       </w:r>
       <w:r>
         <w:rPr>
           <w:rFonts w:asciiTheme="majorHAnsi" w:hAnsiTheme="majorHAnsi"/>
         </w:rPr>
-        <w:t>without</w:t>
-      </w:r>
-      <w:r>
-        <w:rPr>
-          <w:rFonts w:asciiTheme="majorHAnsi" w:hAnsiTheme="majorHAnsi"/>
-        </w:rPr>
-        <w:t xml:space="preserve"> </w:t>
-      </w:r>
-      <w:r>
-        <w:rPr>
-          <w:rFonts w:asciiTheme="majorHAnsi" w:hAnsiTheme="majorHAnsi"/>
-        </w:rPr>
-        <w:t>pairing with SR</w:t>
-      </w:r>
-      <w:r>
-        <w:rPr>
-          <w:rFonts w:asciiTheme="majorHAnsi" w:hAnsiTheme="majorHAnsi"/>
-        </w:rPr>
-        <w:t xml:space="preserve"> device</w:t>
-      </w:r>
-      <w:r>
-        <w:rPr>
-          <w:rFonts w:asciiTheme="majorHAnsi" w:hAnsiTheme="majorHAnsi"/>
-        </w:rPr>
-        <w:t>.</w:t>
+        <w:t>mode sometimes.</w:t>
       </w:r>
     </w:p>
     <w:p>
@@ -9191,13 +9453,49 @@
         <w:rPr>
           <w:rFonts w:asciiTheme="majorHAnsi" w:hAnsiTheme="majorHAnsi"/>
         </w:rPr>
-        <w:t xml:space="preserve">SR Device settings shown in the screen are not </w:t>
+        <w:t>Try Firmware Upgrade process again, it will upgrade latest firmware in your SR Device</w:t>
       </w:r>
       <w:r>
         <w:rPr>
           <w:rFonts w:asciiTheme="majorHAnsi" w:hAnsiTheme="majorHAnsi"/>
         </w:rPr>
-        <w:t xml:space="preserve">actual settings. User needs to press “Save” button to save the actual settings to SR Device. </w:t>
+        <w:t xml:space="preserve">. </w:t>
+      </w:r>
+    </w:p>
+    <w:p>
+      <w:pPr>
+        <w:pStyle w:val="Heading2"/>
+      </w:pPr>
+      <w:bookmarkStart w:id="47" w:name="_Toc304224965"/>
+      <w:r>
+        <w:t>Issue</w:t>
+      </w:r>
+      <w:r>
+        <w:t xml:space="preserve"> # </w:t>
+      </w:r>
+      <w:r>
+        <w:t>3</w:t>
+      </w:r>
+      <w:bookmarkEnd w:id="47"/>
+    </w:p>
+    <w:p>
+      <w:pPr>
+        <w:ind w:left="720"/>
+        <w:rPr>
+          <w:rFonts w:asciiTheme="majorHAnsi" w:hAnsiTheme="majorHAnsi"/>
+        </w:rPr>
+      </w:pPr>
+      <w:r>
+        <w:rPr>
+          <w:rFonts w:asciiTheme="majorHAnsi" w:hAnsiTheme="majorHAnsi"/>
+        </w:rPr>
+        <w:t xml:space="preserve">Device Diagnostics and Child Devices options are visible for SR Bridge without BLE Support. Do not use these options if user is having SR Bridge without BLE support. </w:t>
+      </w:r>
+      <w:r>
+        <w:rPr>
+          <w:rFonts w:asciiTheme="majorHAnsi" w:hAnsiTheme="majorHAnsi"/>
+        </w:rPr>
+        <w:t xml:space="preserve"> </w:t>
       </w:r>
     </w:p>
     <w:p>
@@ -9214,12 +9512,12 @@
       </w:pPr>
     </w:p>
     <w:sectPr>
-      <w:headerReference w:type="even" r:id="rId16"/>
-      <w:headerReference w:type="default" r:id="rId17"/>
-      <w:footerReference w:type="even" r:id="rId18"/>
-      <w:footerReference w:type="default" r:id="rId19"/>
-      <w:headerReference w:type="first" r:id="rId20"/>
-      <w:footerReference w:type="first" r:id="rId21"/>
+      <w:headerReference w:type="even" r:id="rId15"/>
+      <w:headerReference w:type="default" r:id="rId16"/>
+      <w:footerReference w:type="even" r:id="rId17"/>
+      <w:footerReference w:type="default" r:id="rId18"/>
+      <w:headerReference w:type="first" r:id="rId19"/>
+      <w:footerReference w:type="first" r:id="rId20"/>
       <w:pgSz w:w="11900" w:h="16840"/>
       <w:pgMar w:top="993" w:right="1440" w:bottom="1440" w:left="1440" w:header="432" w:footer="903" w:gutter="0"/>
       <w:pgNumType w:start="1"/>
@@ -9321,7 +9619,7 @@
         <w:rStyle w:val="PageNumber"/>
         <w:noProof/>
       </w:rPr>
-      <w:t>12</w:t>
+      <w:t>13</w:t>
     </w:r>
     <w:r>
       <w:rPr>
@@ -19016,7 +19314,7 @@
 </file>
 
 <file path=customXml/itemProps1.xml><?xml version="1.0" encoding="utf-8"?>
-<ds:datastoreItem xmlns:ds="http://schemas.openxmlformats.org/officeDocument/2006/customXml" ds:itemID="{0CCE3C45-623F-BF44-8D6C-45BB1542696E}">
+<ds:datastoreItem xmlns:ds="http://schemas.openxmlformats.org/officeDocument/2006/customXml" ds:itemID="{7C0B3ABD-DA9D-804A-BECE-1EB570089677}">
   <ds:schemaRefs>
     <ds:schemaRef ds:uri="http://schemas.openxmlformats.org/officeDocument/2006/bibliography"/>
   </ds:schemaRefs>

--- a/SR Smart App/Active/RELEASENOTE_SRSMART_iOS_01.02.01.docx
+++ b/SR Smart App/Active/RELEASENOTE_SRSMART_iOS_01.02.01.docx
@@ -247,7 +247,7 @@
                 <w:sz w:val="24"/>
                 <w:szCs w:val="24"/>
               </w:rPr>
-              <w:t>1</w:t>
+              <w:t>2</w:t>
             </w:r>
           </w:p>
         </w:tc>
@@ -863,13 +863,39 @@
               <w:bottom w:w="80" w:type="dxa"/>
               <w:right w:w="80" w:type="dxa"/>
             </w:tcMar>
+            <w:vAlign w:val="center"/>
           </w:tcPr>
           <w:p>
             <w:pPr>
+              <w:jc w:val="center"/>
               <w:rPr>
                 <w:rFonts w:asciiTheme="majorHAnsi" w:hAnsiTheme="majorHAnsi"/>
               </w:rPr>
             </w:pPr>
+            <w:r>
+              <w:rPr>
+                <w:rFonts w:asciiTheme="majorHAnsi" w:hAnsiTheme="majorHAnsi"/>
+              </w:rPr>
+              <w:t>01.0</w:t>
+            </w:r>
+            <w:r>
+              <w:rPr>
+                <w:rFonts w:asciiTheme="majorHAnsi" w:hAnsiTheme="majorHAnsi"/>
+              </w:rPr>
+              <w:t>2</w:t>
+            </w:r>
+            <w:r>
+              <w:rPr>
+                <w:rFonts w:asciiTheme="majorHAnsi" w:hAnsiTheme="majorHAnsi"/>
+              </w:rPr>
+              <w:t>.0</w:t>
+            </w:r>
+            <w:r>
+              <w:rPr>
+                <w:rFonts w:asciiTheme="majorHAnsi" w:hAnsiTheme="majorHAnsi"/>
+              </w:rPr>
+              <w:t>2</w:t>
+            </w:r>
           </w:p>
         </w:tc>
         <w:tc>
@@ -888,6 +914,7 @@
               <w:bottom w:w="80" w:type="dxa"/>
               <w:right w:w="80" w:type="dxa"/>
             </w:tcMar>
+            <w:vAlign w:val="center"/>
           </w:tcPr>
           <w:p>
             <w:pPr>
@@ -895,6 +922,12 @@
                 <w:rFonts w:asciiTheme="majorHAnsi" w:hAnsiTheme="majorHAnsi"/>
               </w:rPr>
             </w:pPr>
+            <w:r>
+              <w:rPr>
+                <w:rFonts w:asciiTheme="majorHAnsi" w:hAnsiTheme="majorHAnsi"/>
+              </w:rPr>
+              <w:t>Release notes details of iOS app version 01.02.02</w:t>
+            </w:r>
           </w:p>
         </w:tc>
         <w:tc>
@@ -913,13 +946,27 @@
               <w:bottom w:w="80" w:type="dxa"/>
               <w:right w:w="80" w:type="dxa"/>
             </w:tcMar>
+            <w:vAlign w:val="center"/>
           </w:tcPr>
           <w:p>
             <w:pPr>
+              <w:jc w:val="center"/>
               <w:rPr>
                 <w:rFonts w:asciiTheme="majorHAnsi" w:hAnsiTheme="majorHAnsi"/>
               </w:rPr>
             </w:pPr>
+            <w:r>
+              <w:rPr>
+                <w:rFonts w:asciiTheme="majorHAnsi" w:hAnsiTheme="majorHAnsi"/>
+              </w:rPr>
+              <w:t>29/10</w:t>
+            </w:r>
+            <w:r>
+              <w:rPr>
+                <w:rFonts w:asciiTheme="majorHAnsi" w:hAnsiTheme="majorHAnsi"/>
+              </w:rPr>
+              <w:t>/15</w:t>
+            </w:r>
           </w:p>
         </w:tc>
         <w:tc>
@@ -938,13 +985,21 @@
               <w:bottom w:w="80" w:type="dxa"/>
               <w:right w:w="80" w:type="dxa"/>
             </w:tcMar>
+            <w:vAlign w:val="center"/>
           </w:tcPr>
           <w:p>
             <w:pPr>
+              <w:jc w:val="center"/>
               <w:rPr>
                 <w:rFonts w:asciiTheme="majorHAnsi" w:hAnsiTheme="majorHAnsi"/>
               </w:rPr>
             </w:pPr>
+            <w:r>
+              <w:rPr>
+                <w:rFonts w:asciiTheme="majorHAnsi" w:hAnsiTheme="majorHAnsi"/>
+              </w:rPr>
+              <w:t>Paresh</w:t>
+            </w:r>
           </w:p>
         </w:tc>
       </w:tr>
@@ -5413,7 +5468,7 @@
                 <w:rFonts w:asciiTheme="majorHAnsi" w:hAnsiTheme="majorHAnsi"/>
                 <w:sz w:val="24"/>
               </w:rPr>
-              <w:t>1</w:t>
+              <w:t>2</w:t>
             </w:r>
           </w:p>
         </w:tc>
@@ -5505,14 +5560,7 @@
                 <w:rFonts w:asciiTheme="majorHAnsi" w:hAnsiTheme="majorHAnsi"/>
                 <w:sz w:val="24"/>
               </w:rPr>
-              <w:t>0</w:t>
-            </w:r>
-            <w:r>
-              <w:rPr>
-                <w:rFonts w:asciiTheme="majorHAnsi" w:hAnsiTheme="majorHAnsi"/>
-                <w:sz w:val="24"/>
-              </w:rPr>
-              <w:t>3</w:t>
+              <w:t>11</w:t>
             </w:r>
           </w:p>
         </w:tc>
@@ -5579,13 +5627,13 @@
               <w:rPr>
                 <w:rFonts w:asciiTheme="majorHAnsi" w:hAnsiTheme="majorHAnsi"/>
               </w:rPr>
-              <w:t>01.01.0</w:t>
+              <w:t>01.01.</w:t>
             </w:r>
             <w:r>
               <w:rPr>
                 <w:rFonts w:asciiTheme="majorHAnsi" w:hAnsiTheme="majorHAnsi"/>
               </w:rPr>
-              <w:t>8</w:t>
+              <w:t>11</w:t>
             </w:r>
             <w:r>
               <w:rPr>
@@ -5599,7 +5647,21 @@
                   <w:rStyle w:val="Hyperlink"/>
                   <w:rFonts w:asciiTheme="majorHAnsi" w:hAnsiTheme="majorHAnsi"/>
                 </w:rPr>
-                <w:t>SR Smart Help Document</w:t>
+                <w:t>SR Smart Help</w:t>
+              </w:r>
+              <w:r>
+                <w:rPr>
+                  <w:rStyle w:val="Hyperlink"/>
+                  <w:rFonts w:asciiTheme="majorHAnsi" w:hAnsiTheme="majorHAnsi"/>
+                </w:rPr>
+                <w:t xml:space="preserve"> </w:t>
+              </w:r>
+              <w:r>
+                <w:rPr>
+                  <w:rStyle w:val="Hyperlink"/>
+                  <w:rFonts w:asciiTheme="majorHAnsi" w:hAnsiTheme="majorHAnsi"/>
+                </w:rPr>
+                <w:t>Document</w:t>
               </w:r>
             </w:hyperlink>
           </w:p>
@@ -5853,7 +5915,15 @@
               <w:rPr>
                 <w:rFonts w:asciiTheme="majorHAnsi" w:hAnsiTheme="majorHAnsi"/>
               </w:rPr>
-              <w:t>. It is optimized for iPhone 5, iPhone 6 and iPhone 6 Plus. It supports only portrait orientation.</w:t>
+              <w:t xml:space="preserve">. It is optimized for iPhone 5, iPhone 6 </w:t>
+            </w:r>
+            <w:bookmarkStart w:id="16" w:name="_GoBack"/>
+            <w:bookmarkEnd w:id="16"/>
+            <w:r>
+              <w:rPr>
+                <w:rFonts w:asciiTheme="majorHAnsi" w:hAnsiTheme="majorHAnsi"/>
+              </w:rPr>
+              <w:t>and iPhone 6 Plus. It supports only portrait orientation.</w:t>
             </w:r>
           </w:p>
         </w:tc>
@@ -6078,7 +6148,7 @@
           <w:szCs w:val="32"/>
         </w:rPr>
       </w:pPr>
-      <w:bookmarkStart w:id="16" w:name="_Toc304224935"/>
+      <w:bookmarkStart w:id="17" w:name="_Toc304224935"/>
       <w:r>
         <w:br w:type="page"/>
       </w:r>
@@ -6088,13 +6158,11 @@
         <w:pStyle w:val="Heading1"/>
         <w:ind w:left="360"/>
       </w:pPr>
-      <w:bookmarkStart w:id="17" w:name="_GoBack"/>
-      <w:bookmarkEnd w:id="17"/>
       <w:r>
         <w:lastRenderedPageBreak/>
         <w:t>Supported SR Devices</w:t>
       </w:r>
-      <w:bookmarkEnd w:id="16"/>
+      <w:bookmarkEnd w:id="17"/>
     </w:p>
     <w:p>
       <w:pPr>
@@ -9619,7 +9687,7 @@
         <w:rStyle w:val="PageNumber"/>
         <w:noProof/>
       </w:rPr>
-      <w:t>13</w:t>
+      <w:t>7</w:t>
     </w:r>
     <w:r>
       <w:rPr>
@@ -9885,7 +9953,6 @@
           <w:docPartUnique/>
         </w:docPartObj>
       </w:sdtPr>
-      <w:sdtEndPr/>
       <w:sdtContent>
         <w:r>
           <w:rPr>
@@ -19314,7 +19381,7 @@
 </file>
 
 <file path=customXml/itemProps1.xml><?xml version="1.0" encoding="utf-8"?>
-<ds:datastoreItem xmlns:ds="http://schemas.openxmlformats.org/officeDocument/2006/customXml" ds:itemID="{7C0B3ABD-DA9D-804A-BECE-1EB570089677}">
+<ds:datastoreItem xmlns:ds="http://schemas.openxmlformats.org/officeDocument/2006/customXml" ds:itemID="{84CE0025-B5C6-0548-AA6D-B361BBDF13FB}">
   <ds:schemaRefs>
     <ds:schemaRef ds:uri="http://schemas.openxmlformats.org/officeDocument/2006/bibliography"/>
   </ds:schemaRefs>
